--- a/meetrapporten/working/Meetrapport Edge Detection Speed.docx
+++ b/meetrapporten/working/Meetrapport Edge Detection Speed.docx
@@ -311,7 +311,8 @@
       </w:pPr>
       <w:r>
         <w:rPr>
-          <w:lang w:val="nl-NL"/>
+          <w:noProof/>
+          <w:lang w:val="nl-NL" w:eastAsia="nl-NL"/>
         </w:rPr>
         <w:drawing>
           <wp:inline distT="0" distB="0" distL="0" distR="0" wp14:anchorId="7DBDA03E" wp14:editId="451CCDB4">
@@ -394,86 +395,99 @@
           <w:lang w:val="nl-NL"/>
         </w:rPr>
       </w:pPr>
+      <w:r>
+        <w:rPr>
+          <w:lang w:val="nl-NL"/>
+        </w:rPr>
+        <w:t>In de resultaten is duidelijk te zien dat er een groot verschil is tussen de door ons geschreven implementatie en de base implementatie.</w:t>
+      </w:r>
+    </w:p>
+    <w:p>
+      <w:pPr>
+        <w:pStyle w:val="Heading2"/>
+        <w:rPr>
+          <w:lang w:val="nl-NL"/>
+        </w:rPr>
+      </w:pPr>
+      <w:r>
+        <w:rPr>
+          <w:lang w:val="nl-NL"/>
+        </w:rPr>
+        <w:t>C</w:t>
+      </w:r>
+      <w:r>
+        <w:rPr>
+          <w:lang w:val="nl-NL"/>
+        </w:rPr>
+        <w:t>onclusie</w:t>
+      </w:r>
+    </w:p>
+    <w:p>
+      <w:pPr>
+        <w:rPr>
+          <w:lang w:val="nl-NL"/>
+        </w:rPr>
+      </w:pPr>
+      <w:r>
+        <w:rPr>
+          <w:lang w:val="nl-NL"/>
+        </w:rPr>
+        <w:t>Uit de verwerking van de resultaten en de resultaten zelf is de conclusie te trekken dat de base implementatie vele malen sneller is dan de door ons geschreven implementatie.</w:t>
+      </w:r>
+    </w:p>
+    <w:p>
+      <w:pPr>
+        <w:pStyle w:val="Heading2"/>
+        <w:rPr>
+          <w:lang w:val="nl-NL"/>
+        </w:rPr>
+      </w:pPr>
+      <w:r>
+        <w:rPr>
+          <w:lang w:val="nl-NL"/>
+        </w:rPr>
+        <w:t>E</w:t>
+      </w:r>
+      <w:r>
+        <w:rPr>
+          <w:lang w:val="nl-NL"/>
+        </w:rPr>
+        <w:t>valuatie</w:t>
+      </w:r>
+    </w:p>
+    <w:p>
+      <w:pPr>
+        <w:rPr>
+          <w:lang w:val="nl-NL"/>
+        </w:rPr>
+      </w:pPr>
+      <w:r>
+        <w:rPr>
+          <w:lang w:val="nl-NL"/>
+        </w:rPr>
+        <w:t xml:space="preserve">De hypothese en conclusie komen volledig overeen. De door ons geschreven implementatie zou sneller kunnen worden gemaakt als de check op borders uit de </w:t>
+      </w:r>
+      <w:proofErr w:type="spellStart"/>
+      <w:r>
+        <w:rPr>
+          <w:lang w:val="nl-NL"/>
+        </w:rPr>
+        <w:t>for</w:t>
+      </w:r>
+      <w:proofErr w:type="spellEnd"/>
+      <w:r>
+        <w:rPr>
+          <w:lang w:val="nl-NL"/>
+        </w:rPr>
+        <w:t xml:space="preserve"> loop wordt gehaald. Dit zou in de toekomst kunnen worden geïmplementeerd</w:t>
+      </w:r>
       <w:bookmarkStart w:id="0" w:name="_GoBack"/>
       <w:bookmarkEnd w:id="0"/>
-    </w:p>
-    <w:p>
-      <w:pPr>
-        <w:rPr>
-          <w:lang w:val="nl-NL"/>
-        </w:rPr>
-      </w:pPr>
-      <w:r>
-        <w:rPr>
-          <w:lang w:val="nl-NL"/>
-        </w:rPr>
-        <w:t>Laat zien hoe je de meetresultaten verwerkt om een conclusie te kunnen trekken. Het is niet nodig om alle berekeningen op te schrijven, als je bijvoorbeeld maar laat zien welke formule(s) je gebruikt voor het verwerken van de meetresultaten en daar zo nodig één voorbeeldberekening aan toevoegt.</w:t>
-      </w:r>
-    </w:p>
-    <w:p>
-      <w:pPr>
-        <w:pStyle w:val="Heading2"/>
-        <w:rPr>
-          <w:lang w:val="nl-NL"/>
-        </w:rPr>
-      </w:pPr>
-      <w:r>
-        <w:rPr>
-          <w:lang w:val="nl-NL"/>
-        </w:rPr>
-        <w:t>C</w:t>
-      </w:r>
-      <w:r>
-        <w:rPr>
-          <w:lang w:val="nl-NL"/>
-        </w:rPr>
-        <w:t>onclusie</w:t>
-      </w:r>
-    </w:p>
-    <w:p>
-      <w:pPr>
-        <w:rPr>
-          <w:lang w:val="nl-NL"/>
-        </w:rPr>
-      </w:pPr>
-      <w:r>
-        <w:rPr>
-          <w:lang w:val="nl-NL"/>
-        </w:rPr>
-        <w:t>Uit de resultaten verkregen blijkt duidelijk dat de base-implementatie sneller is.</w:t>
-      </w:r>
-    </w:p>
-    <w:p>
-      <w:pPr>
-        <w:pStyle w:val="Heading2"/>
-        <w:rPr>
-          <w:lang w:val="nl-NL"/>
-        </w:rPr>
-      </w:pPr>
-      <w:r>
-        <w:rPr>
-          <w:lang w:val="nl-NL"/>
-        </w:rPr>
-        <w:t>E</w:t>
-      </w:r>
-      <w:r>
-        <w:rPr>
-          <w:lang w:val="nl-NL"/>
-        </w:rPr>
-        <w:t>valuatie</w:t>
-      </w:r>
-    </w:p>
-    <w:p>
-      <w:pPr>
-        <w:rPr>
-          <w:lang w:val="nl-NL"/>
-        </w:rPr>
-      </w:pPr>
-      <w:r>
-        <w:rPr>
-          <w:lang w:val="nl-NL"/>
-        </w:rPr>
-        <w:t>Leg een verband tussen de getrokken conclusie en het doel van het experiment (en de hypothese). Ga daarbij ook in op bijvoorbeeld de meetonzekerheid als gevolg van de gebruikte meetmethoden of eventuele meetfouten.</w:t>
+      <w:r>
+        <w:rPr>
+          <w:lang w:val="nl-NL"/>
+        </w:rPr>
+        <w:t>.</w:t>
       </w:r>
     </w:p>
     <w:sectPr>
